--- a/Examples/Data and results/All option examples/ptb_eg2.3.docx
+++ b/Examples/Data and results/All option examples/ptb_eg2.3.docx
@@ -6,24 +6,57 @@
       <w:pPr>
         <w:pStyle w:val="Heading3"/>
       </w:pPr>
-      <w:bookmarkStart w:id="21" w:name="section"/>
+      <w:bookmarkStart w:id="21" w:name="over_grps"/>
       <w:bookmarkEnd w:id="21"/>
       <w:r>
         <w:t xml:space="preserve">2.3</w:t>
       </w:r>
-    </w:p>
-    <w:p>
-      <w:pPr>
-        <w:pStyle w:val="FirstParagraph"/>
-      </w:pPr>
       <w:r>
-        <w:t xml:space="preserve">The option over group can be used to change the order of treatment groups.</w:t>
+        <w:t xml:space="preserve"> </w:t>
+      </w:r>
+      <w:r>
+        <w:rPr>
+          <w:rStyle w:val="VerbatimChar"/>
+        </w:rPr>
+        <w:t xml:space="preserve">over_grps()</w:t>
       </w:r>
     </w:p>
     <w:p>
       <w:pPr>
+        <w:pStyle w:val="FirstParagraph"/>
+      </w:pPr>
+      <w:r>
+        <w:t xml:space="preserve">The option</w:t>
+      </w:r>
+      <w:r>
+        <w:t xml:space="preserve"> </w:t>
+      </w:r>
+      <w:r>
+        <w:rPr>
+          <w:rStyle w:val="VerbatimChar"/>
+        </w:rPr>
+        <w:t xml:space="preserve">over_grps()</w:t>
+      </w:r>
+      <w:r>
+        <w:t xml:space="preserve"> </w:t>
+      </w:r>
+      <w:r>
+        <w:t xml:space="preserve">can be used to change the order of treatment groups.</w:t>
+      </w:r>
+    </w:p>
+    <w:p>
+      <w:pPr>
         <w:pStyle w:val="SourceCode"/>
       </w:pPr>
+      <w:r>
+        <w:rPr>
+          <w:rStyle w:val="VerbatimChar"/>
+        </w:rPr>
+        <w:t xml:space="preserve">      . post `postname' ("Variable")  ("Group1") ("Group2") ("Overall")</w:t>
+      </w:r>
+      <w:r>
+        <w:br w:type="textWrapping"/>
+      </w:r>
       <w:r>
         <w:rPr>
           <w:rStyle w:val="VerbatimChar"/>
@@ -664,7 +697,7 @@
     </w:lvl>
   </w:abstractNum>
   <w:abstractNum w:abstractNumId="990">
-    <w:nsid w:val="bf5c4dd1"/>
+    <w:nsid w:val="9afc17b4"/>
     <w:multiLevelType w:val="multilevel"/>
     <w:lvl w:ilvl="0">
       <w:numFmt w:val="bullet"/>

--- a/Examples/Data and results/All option examples/ptb_eg2.3.docx
+++ b/Examples/Data and results/All option examples/ptb_eg2.3.docx
@@ -52,7 +52,7 @@
         <w:rPr>
           <w:rStyle w:val="VerbatimChar"/>
         </w:rPr>
-        <w:t xml:space="preserve">      . post `postname' ("Variable")  ("Group1") ("Group2") ("Overall")</w:t>
+        <w:t xml:space="preserve">      . post `postname' ("Variable")  ("Group1") ("Group0") ("Overall")</w:t>
       </w:r>
       <w:r>
         <w:br w:type="textWrapping"/>
@@ -697,7 +697,7 @@
     </w:lvl>
   </w:abstractNum>
   <w:abstractNum w:abstractNumId="990">
-    <w:nsid w:val="9afc17b4"/>
+    <w:nsid w:val="ccb8d970"/>
     <w:multiLevelType w:val="multilevel"/>
     <w:lvl w:ilvl="0">
       <w:numFmt w:val="bullet"/>
